--- a/EntreTrack/PrePersonal/PR answer/JOELwindows7_AssignmentSemester7_answer2.docx
+++ b/EntreTrack/PrePersonal/PR answer/JOELwindows7_AssignmentSemester7_answer2.docx
@@ -494,6 +494,146 @@
         <w:t>Program game dan aplikasi</w:t>
       </w:r>
     </w:p>
+    <w:p>
+      <w:pPr>
+        <w:pStyle w:val="Judul2"/>
+      </w:pPr>
+      <w:r>
+        <w:t>Bulan 4</w:t>
+      </w:r>
+    </w:p>
+    <w:p>
+      <w:pPr>
+        <w:pStyle w:val="DaftarParagraf"/>
+        <w:numPr>
+          <w:ilvl w:val="0"/>
+          <w:numId w:val="8"/>
+        </w:numPr>
+      </w:pPr>
+      <w:r>
+        <w:t>Top Kegiatan Mendorong progress Business</w:t>
+      </w:r>
+    </w:p>
+    <w:p>
+      <w:pPr>
+        <w:pStyle w:val="DaftarParagraf"/>
+        <w:numPr>
+          <w:ilvl w:val="1"/>
+          <w:numId w:val="8"/>
+        </w:numPr>
+      </w:pPr>
+      <w:r>
+        <w:t>Wawancara Owner</w:t>
+      </w:r>
+    </w:p>
+    <w:p>
+      <w:pPr>
+        <w:pStyle w:val="DaftarParagraf"/>
+        <w:numPr>
+          <w:ilvl w:val="1"/>
+          <w:numId w:val="8"/>
+        </w:numPr>
+      </w:pPr>
+      <w:r>
+        <w:t>Lanjutkan Aplikasi Ourwear prototype, sehingga MVP kinda</w:t>
+      </w:r>
+    </w:p>
+    <w:p>
+      <w:pPr>
+        <w:pStyle w:val="DaftarParagraf"/>
+        <w:numPr>
+          <w:ilvl w:val="1"/>
+          <w:numId w:val="8"/>
+        </w:numPr>
+      </w:pPr>
+      <w:r>
+        <w:t>Tambah dan selesaikan fitur penting</w:t>
+      </w:r>
+    </w:p>
+    <w:p>
+      <w:pPr>
+        <w:pStyle w:val="DaftarParagraf"/>
+        <w:numPr>
+          <w:ilvl w:val="1"/>
+          <w:numId w:val="8"/>
+        </w:numPr>
+      </w:pPr>
+      <w:r>
+        <w:t>Uh...</w:t>
+      </w:r>
+    </w:p>
+    <w:p>
+      <w:pPr>
+        <w:pStyle w:val="DaftarParagraf"/>
+        <w:numPr>
+          <w:ilvl w:val="0"/>
+          <w:numId w:val="8"/>
+        </w:numPr>
+      </w:pPr>
+      <w:r>
+        <w:t>q</w:t>
+      </w:r>
+    </w:p>
+    <w:p>
+      <w:pPr>
+        <w:pStyle w:val="DaftarParagraf"/>
+        <w:numPr>
+          <w:ilvl w:val="0"/>
+          <w:numId w:val="8"/>
+        </w:numPr>
+      </w:pPr>
+      <w:r>
+        <w:t>Hasil Pekerjaan</w:t>
+      </w:r>
+    </w:p>
+    <w:p>
+      <w:pPr>
+        <w:pStyle w:val="DaftarParagraf"/>
+        <w:numPr>
+          <w:ilvl w:val="1"/>
+          <w:numId w:val="8"/>
+        </w:numPr>
+      </w:pPr>
+      <w:r>
+        <w:t>Ourwear Prototype app</w:t>
+      </w:r>
+    </w:p>
+    <w:p>
+      <w:pPr>
+        <w:pStyle w:val="DaftarParagraf"/>
+        <w:numPr>
+          <w:ilvl w:val="1"/>
+          <w:numId w:val="8"/>
+        </w:numPr>
+      </w:pPr>
+      <w:r>
+        <w:t>Minigame di Ourwear</w:t>
+      </w:r>
+    </w:p>
+    <w:p>
+      <w:pPr>
+        <w:pStyle w:val="DaftarParagraf"/>
+        <w:numPr>
+          <w:ilvl w:val="0"/>
+          <w:numId w:val="8"/>
+        </w:numPr>
+      </w:pPr>
+      <w:r>
+        <w:t>Rangkuman Pekerjaan (end)</w:t>
+      </w:r>
+    </w:p>
+    <w:p>
+      <w:pPr>
+        <w:pStyle w:val="DaftarParagraf"/>
+        <w:numPr>
+          <w:ilvl w:val="0"/>
+          <w:numId w:val="8"/>
+        </w:numPr>
+      </w:pPr>
+      <w:r>
+        <w:t>Peningkatan Kompetensi (end)</w:t>
+      </w:r>
+    </w:p>
     <w:p/>
     <w:p>
       <w:pPr>
@@ -686,6 +826,7 @@
         </w:numPr>
       </w:pPr>
       <w:r>
+        <w:lastRenderedPageBreak/>
         <w:t>Problem Solving &amp; Decision Making</w:t>
       </w:r>
       <w:r>
@@ -782,7 +923,6 @@
         </w:numPr>
       </w:pPr>
       <w:r>
-        <w:lastRenderedPageBreak/>
         <w:t>Self Management</w:t>
       </w:r>
       <w:r>
@@ -912,6 +1052,111 @@
         <w:t>Cek update</w:t>
       </w:r>
     </w:p>
+    <w:p>
+      <w:pPr>
+        <w:pStyle w:val="DaftarParagraf"/>
+        <w:numPr>
+          <w:ilvl w:val="1"/>
+          <w:numId w:val="7"/>
+        </w:numPr>
+      </w:pPr>
+      <w:r>
+        <w:t>Cari cara menyelesaikan masalah</w:t>
+      </w:r>
+    </w:p>
+    <w:p>
+      <w:pPr>
+        <w:pStyle w:val="Judul2"/>
+      </w:pPr>
+      <w:r>
+        <w:t>Bulan 4</w:t>
+      </w:r>
+    </w:p>
+    <w:p>
+      <w:pPr>
+        <w:pStyle w:val="DaftarParagraf"/>
+        <w:numPr>
+          <w:ilvl w:val="0"/>
+          <w:numId w:val="10"/>
+        </w:numPr>
+      </w:pPr>
+      <w:r>
+        <w:t>Kegiatan Terkait:</w:t>
+      </w:r>
+    </w:p>
+    <w:p>
+      <w:pPr>
+        <w:pStyle w:val="DaftarParagraf"/>
+        <w:numPr>
+          <w:ilvl w:val="1"/>
+          <w:numId w:val="10"/>
+        </w:numPr>
+      </w:pPr>
+      <w:r>
+        <w:t>Lebih perhatian dengan berita internal terbaru</w:t>
+      </w:r>
+    </w:p>
+    <w:p>
+      <w:pPr>
+        <w:pStyle w:val="DaftarParagraf"/>
+        <w:numPr>
+          <w:ilvl w:val="1"/>
+          <w:numId w:val="10"/>
+        </w:numPr>
+      </w:pPr>
+      <w:r>
+        <w:t>Segera bagikan berita internal ke team</w:t>
+      </w:r>
+    </w:p>
+    <w:p>
+      <w:pPr>
+        <w:pStyle w:val="DaftarParagraf"/>
+        <w:numPr>
+          <w:ilvl w:val="1"/>
+          <w:numId w:val="10"/>
+        </w:numPr>
+      </w:pPr>
+      <w:r>
+        <w:t>Rajin ikut meeting &amp; seminar</w:t>
+      </w:r>
+    </w:p>
+    <w:p>
+      <w:pPr>
+        <w:pStyle w:val="DaftarParagraf"/>
+        <w:numPr>
+          <w:ilvl w:val="1"/>
+          <w:numId w:val="10"/>
+        </w:numPr>
+      </w:pPr>
+      <w:r>
+        <w:t>Selesaikan pembuatan aplikasi</w:t>
+      </w:r>
+    </w:p>
+    <w:p>
+      <w:pPr>
+        <w:pStyle w:val="DaftarParagraf"/>
+        <w:numPr>
+          <w:ilvl w:val="0"/>
+          <w:numId w:val="10"/>
+        </w:numPr>
+      </w:pPr>
+      <w:r>
+        <w:t>Peranan Soft Skill dalam mendukung keberhasilan proyek (end)</w:t>
+      </w:r>
+    </w:p>
+    <w:p>
+      <w:pPr>
+        <w:pStyle w:val="DaftarParagraf"/>
+        <w:numPr>
+          <w:ilvl w:val="0"/>
+          <w:numId w:val="10"/>
+        </w:numPr>
+      </w:pPr>
+      <w:r>
+        <w:t>Peningkatan soft skill (end)</w:t>
+      </w:r>
+    </w:p>
+    <w:p/>
     <w:p/>
     <w:sectPr>
       <w:pgSz w:w="11906" w:h="16838"/>
@@ -1460,6 +1705,95 @@
     </w:lvl>
   </w:abstractNum>
   <w:abstractNum w:abstractNumId="6" w15:restartNumberingAfterBreak="0">
+    <w:nsid w:val="53FE72C1"/>
+    <w:multiLevelType w:val="hybridMultilevel"/>
+    <w:tmpl w:val="F600DE28"/>
+    <w:lvl w:ilvl="0" w:tplc="0421000F">
+      <w:start w:val="1"/>
+      <w:numFmt w:val="decimal"/>
+      <w:lvlText w:val="%1."/>
+      <w:lvlJc w:val="left"/>
+      <w:pPr>
+        <w:ind w:left="720" w:hanging="360"/>
+      </w:pPr>
+      <w:rPr>
+        <w:rFonts w:hint="default"/>
+      </w:rPr>
+    </w:lvl>
+    <w:lvl w:ilvl="1" w:tplc="04210019">
+      <w:start w:val="1"/>
+      <w:numFmt w:val="lowerLetter"/>
+      <w:lvlText w:val="%2."/>
+      <w:lvlJc w:val="left"/>
+      <w:pPr>
+        <w:ind w:left="1440" w:hanging="360"/>
+      </w:pPr>
+    </w:lvl>
+    <w:lvl w:ilvl="2" w:tplc="0421001B" w:tentative="1">
+      <w:start w:val="1"/>
+      <w:numFmt w:val="lowerRoman"/>
+      <w:lvlText w:val="%3."/>
+      <w:lvlJc w:val="right"/>
+      <w:pPr>
+        <w:ind w:left="2160" w:hanging="180"/>
+      </w:pPr>
+    </w:lvl>
+    <w:lvl w:ilvl="3" w:tplc="0421000F" w:tentative="1">
+      <w:start w:val="1"/>
+      <w:numFmt w:val="decimal"/>
+      <w:lvlText w:val="%4."/>
+      <w:lvlJc w:val="left"/>
+      <w:pPr>
+        <w:ind w:left="2880" w:hanging="360"/>
+      </w:pPr>
+    </w:lvl>
+    <w:lvl w:ilvl="4" w:tplc="04210019" w:tentative="1">
+      <w:start w:val="1"/>
+      <w:numFmt w:val="lowerLetter"/>
+      <w:lvlText w:val="%5."/>
+      <w:lvlJc w:val="left"/>
+      <w:pPr>
+        <w:ind w:left="3600" w:hanging="360"/>
+      </w:pPr>
+    </w:lvl>
+    <w:lvl w:ilvl="5" w:tplc="0421001B" w:tentative="1">
+      <w:start w:val="1"/>
+      <w:numFmt w:val="lowerRoman"/>
+      <w:lvlText w:val="%6."/>
+      <w:lvlJc w:val="right"/>
+      <w:pPr>
+        <w:ind w:left="4320" w:hanging="180"/>
+      </w:pPr>
+    </w:lvl>
+    <w:lvl w:ilvl="6" w:tplc="0421000F" w:tentative="1">
+      <w:start w:val="1"/>
+      <w:numFmt w:val="decimal"/>
+      <w:lvlText w:val="%7."/>
+      <w:lvlJc w:val="left"/>
+      <w:pPr>
+        <w:ind w:left="5040" w:hanging="360"/>
+      </w:pPr>
+    </w:lvl>
+    <w:lvl w:ilvl="7" w:tplc="04210019" w:tentative="1">
+      <w:start w:val="1"/>
+      <w:numFmt w:val="lowerLetter"/>
+      <w:lvlText w:val="%8."/>
+      <w:lvlJc w:val="left"/>
+      <w:pPr>
+        <w:ind w:left="5760" w:hanging="360"/>
+      </w:pPr>
+    </w:lvl>
+    <w:lvl w:ilvl="8" w:tplc="0421001B" w:tentative="1">
+      <w:start w:val="1"/>
+      <w:numFmt w:val="lowerRoman"/>
+      <w:lvlText w:val="%9."/>
+      <w:lvlJc w:val="right"/>
+      <w:pPr>
+        <w:ind w:left="6480" w:hanging="180"/>
+      </w:pPr>
+    </w:lvl>
+  </w:abstractNum>
+  <w:abstractNum w:abstractNumId="7" w15:restartNumberingAfterBreak="0">
     <w:nsid w:val="57EC3671"/>
     <w:multiLevelType w:val="hybridMultilevel"/>
     <w:tmpl w:val="6720BCD2"/>
@@ -1548,7 +1882,96 @@
       </w:pPr>
     </w:lvl>
   </w:abstractNum>
-  <w:abstractNum w:abstractNumId="7" w15:restartNumberingAfterBreak="0">
+  <w:abstractNum w:abstractNumId="8" w15:restartNumberingAfterBreak="0">
+    <w:nsid w:val="65083F76"/>
+    <w:multiLevelType w:val="hybridMultilevel"/>
+    <w:tmpl w:val="37EA5B2A"/>
+    <w:lvl w:ilvl="0" w:tplc="0421000F">
+      <w:start w:val="1"/>
+      <w:numFmt w:val="decimal"/>
+      <w:lvlText w:val="%1."/>
+      <w:lvlJc w:val="left"/>
+      <w:pPr>
+        <w:ind w:left="720" w:hanging="360"/>
+      </w:pPr>
+      <w:rPr>
+        <w:rFonts w:hint="default"/>
+      </w:rPr>
+    </w:lvl>
+    <w:lvl w:ilvl="1" w:tplc="04210019">
+      <w:start w:val="1"/>
+      <w:numFmt w:val="lowerLetter"/>
+      <w:lvlText w:val="%2."/>
+      <w:lvlJc w:val="left"/>
+      <w:pPr>
+        <w:ind w:left="1440" w:hanging="360"/>
+      </w:pPr>
+    </w:lvl>
+    <w:lvl w:ilvl="2" w:tplc="0421001B" w:tentative="1">
+      <w:start w:val="1"/>
+      <w:numFmt w:val="lowerRoman"/>
+      <w:lvlText w:val="%3."/>
+      <w:lvlJc w:val="right"/>
+      <w:pPr>
+        <w:ind w:left="2160" w:hanging="180"/>
+      </w:pPr>
+    </w:lvl>
+    <w:lvl w:ilvl="3" w:tplc="0421000F" w:tentative="1">
+      <w:start w:val="1"/>
+      <w:numFmt w:val="decimal"/>
+      <w:lvlText w:val="%4."/>
+      <w:lvlJc w:val="left"/>
+      <w:pPr>
+        <w:ind w:left="2880" w:hanging="360"/>
+      </w:pPr>
+    </w:lvl>
+    <w:lvl w:ilvl="4" w:tplc="04210019" w:tentative="1">
+      <w:start w:val="1"/>
+      <w:numFmt w:val="lowerLetter"/>
+      <w:lvlText w:val="%5."/>
+      <w:lvlJc w:val="left"/>
+      <w:pPr>
+        <w:ind w:left="3600" w:hanging="360"/>
+      </w:pPr>
+    </w:lvl>
+    <w:lvl w:ilvl="5" w:tplc="0421001B" w:tentative="1">
+      <w:start w:val="1"/>
+      <w:numFmt w:val="lowerRoman"/>
+      <w:lvlText w:val="%6."/>
+      <w:lvlJc w:val="right"/>
+      <w:pPr>
+        <w:ind w:left="4320" w:hanging="180"/>
+      </w:pPr>
+    </w:lvl>
+    <w:lvl w:ilvl="6" w:tplc="0421000F" w:tentative="1">
+      <w:start w:val="1"/>
+      <w:numFmt w:val="decimal"/>
+      <w:lvlText w:val="%7."/>
+      <w:lvlJc w:val="left"/>
+      <w:pPr>
+        <w:ind w:left="5040" w:hanging="360"/>
+      </w:pPr>
+    </w:lvl>
+    <w:lvl w:ilvl="7" w:tplc="04210019" w:tentative="1">
+      <w:start w:val="1"/>
+      <w:numFmt w:val="lowerLetter"/>
+      <w:lvlText w:val="%8."/>
+      <w:lvlJc w:val="left"/>
+      <w:pPr>
+        <w:ind w:left="5760" w:hanging="360"/>
+      </w:pPr>
+    </w:lvl>
+    <w:lvl w:ilvl="8" w:tplc="0421001B" w:tentative="1">
+      <w:start w:val="1"/>
+      <w:numFmt w:val="lowerRoman"/>
+      <w:lvlText w:val="%9."/>
+      <w:lvlJc w:val="right"/>
+      <w:pPr>
+        <w:ind w:left="6480" w:hanging="180"/>
+      </w:pPr>
+    </w:lvl>
+  </w:abstractNum>
+  <w:abstractNum w:abstractNumId="9" w15:restartNumberingAfterBreak="0">
     <w:nsid w:val="65E26969"/>
     <w:multiLevelType w:val="hybridMultilevel"/>
     <w:tmpl w:val="174E6D04"/>
@@ -1641,10 +2064,10 @@
     <w:abstractNumId w:val="1"/>
   </w:num>
   <w:num w:numId="2">
-    <w:abstractNumId w:val="6"/>
+    <w:abstractNumId w:val="7"/>
   </w:num>
   <w:num w:numId="3">
-    <w:abstractNumId w:val="7"/>
+    <w:abstractNumId w:val="9"/>
   </w:num>
   <w:num w:numId="4">
     <w:abstractNumId w:val="2"/>
@@ -1660,6 +2083,12 @@
   </w:num>
   <w:num w:numId="8">
     <w:abstractNumId w:val="3"/>
+  </w:num>
+  <w:num w:numId="9">
+    <w:abstractNumId w:val="6"/>
+  </w:num>
+  <w:num w:numId="10">
+    <w:abstractNumId w:val="8"/>
   </w:num>
 </w:numbering>
 </file>

--- a/EntreTrack/PrePersonal/PR answer/JOELwindows7_AssignmentSemester7_answer2.docx
+++ b/EntreTrack/PrePersonal/PR answer/JOELwindows7_AssignmentSemester7_answer2.docx
@@ -15,6 +15,19 @@
     <w:p>
       <w:r>
         <w:t>Jawaban Tugas</w:t>
+      </w:r>
+    </w:p>
+    <w:p>
+      <w:pPr>
+        <w:pStyle w:val="Judul1"/>
+      </w:pPr>
+      <w:r>
+        <w:t>Pemberitahuan</w:t>
+      </w:r>
+    </w:p>
+    <w:p>
+      <w:r>
+        <w:t>Entre semester 7 ini berakhir bulan Februari. Presentasi &amp; laporan akhir telah dilaksanakan pada awal bulan itu juga.</w:t>
       </w:r>
     </w:p>
     <w:p>
@@ -382,6 +395,7 @@
         </w:numPr>
       </w:pPr>
       <w:r>
+        <w:lastRenderedPageBreak/>
         <w:t>Continue Prototype</w:t>
       </w:r>
     </w:p>
@@ -442,7 +456,6 @@
         </w:numPr>
       </w:pPr>
       <w:r>
-        <w:lastRenderedPageBreak/>
         <w:t>Prototype Ourwear. Aplikasi pesan rental fashion</w:t>
       </w:r>
     </w:p>
@@ -632,6 +645,456 @@
       </w:pPr>
       <w:r>
         <w:t>Peningkatan Kompetensi (end)</w:t>
+      </w:r>
+    </w:p>
+    <w:p>
+      <w:pPr>
+        <w:pStyle w:val="Judul2"/>
+      </w:pPr>
+      <w:r>
+        <w:t>Bulan 5</w:t>
+      </w:r>
+    </w:p>
+    <w:p>
+      <w:pPr>
+        <w:pStyle w:val="DaftarParagraf"/>
+        <w:numPr>
+          <w:ilvl w:val="0"/>
+          <w:numId w:val="8"/>
+        </w:numPr>
+      </w:pPr>
+      <w:r>
+        <w:t>Top Kegiatan Mendorong progress Business</w:t>
+      </w:r>
+    </w:p>
+    <w:p>
+      <w:pPr>
+        <w:pStyle w:val="DaftarParagraf"/>
+        <w:numPr>
+          <w:ilvl w:val="1"/>
+          <w:numId w:val="8"/>
+        </w:numPr>
+      </w:pPr>
+      <w:r>
+        <w:t>Wawancara Owner</w:t>
+      </w:r>
+    </w:p>
+    <w:p>
+      <w:pPr>
+        <w:pStyle w:val="DaftarParagraf"/>
+        <w:numPr>
+          <w:ilvl w:val="1"/>
+          <w:numId w:val="8"/>
+        </w:numPr>
+      </w:pPr>
+      <w:r>
+        <w:t>Lanjutkan Aplikasi Ourwear prototype, sehingga MVP kinda</w:t>
+      </w:r>
+    </w:p>
+    <w:p>
+      <w:pPr>
+        <w:pStyle w:val="DaftarParagraf"/>
+        <w:numPr>
+          <w:ilvl w:val="1"/>
+          <w:numId w:val="8"/>
+        </w:numPr>
+      </w:pPr>
+      <w:r>
+        <w:t>Tambah dan selesaikan fitur penting</w:t>
+      </w:r>
+    </w:p>
+    <w:p>
+      <w:pPr>
+        <w:pStyle w:val="DaftarParagraf"/>
+        <w:numPr>
+          <w:ilvl w:val="1"/>
+          <w:numId w:val="8"/>
+        </w:numPr>
+      </w:pPr>
+      <w:r>
+        <w:t>Uh...</w:t>
+      </w:r>
+    </w:p>
+    <w:p>
+      <w:pPr>
+        <w:pStyle w:val="DaftarParagraf"/>
+        <w:numPr>
+          <w:ilvl w:val="0"/>
+          <w:numId w:val="8"/>
+        </w:numPr>
+      </w:pPr>
+      <w:r>
+        <w:t>Juli</w:t>
+      </w:r>
+    </w:p>
+    <w:p>
+      <w:pPr>
+        <w:pStyle w:val="DaftarParagraf"/>
+        <w:numPr>
+          <w:ilvl w:val="1"/>
+          <w:numId w:val="8"/>
+        </w:numPr>
+      </w:pPr>
+      <w:r>
+        <w:t>Selesainya prototipe aplikasi</w:t>
+      </w:r>
+    </w:p>
+    <w:p>
+      <w:pPr>
+        <w:pStyle w:val="DaftarParagraf"/>
+        <w:numPr>
+          <w:ilvl w:val="1"/>
+          <w:numId w:val="8"/>
+        </w:numPr>
+      </w:pPr>
+      <w:r>
+        <w:t>Laporan akhir</w:t>
+      </w:r>
+    </w:p>
+    <w:p>
+      <w:pPr>
+        <w:pStyle w:val="DaftarParagraf"/>
+        <w:numPr>
+          <w:ilvl w:val="0"/>
+          <w:numId w:val="8"/>
+        </w:numPr>
+      </w:pPr>
+      <w:r>
+        <w:t>Hasil Pekerjaan</w:t>
+      </w:r>
+    </w:p>
+    <w:p>
+      <w:pPr>
+        <w:pStyle w:val="DaftarParagraf"/>
+        <w:numPr>
+          <w:ilvl w:val="1"/>
+          <w:numId w:val="8"/>
+        </w:numPr>
+      </w:pPr>
+      <w:r>
+        <w:t>Ourwear Prototype app</w:t>
+      </w:r>
+    </w:p>
+    <w:p>
+      <w:pPr>
+        <w:pStyle w:val="DaftarParagraf"/>
+        <w:numPr>
+          <w:ilvl w:val="1"/>
+          <w:numId w:val="8"/>
+        </w:numPr>
+      </w:pPr>
+      <w:r>
+        <w:t>Minigame di Ourwear</w:t>
+      </w:r>
+    </w:p>
+    <w:p>
+      <w:pPr>
+        <w:pStyle w:val="DaftarParagraf"/>
+        <w:numPr>
+          <w:ilvl w:val="0"/>
+          <w:numId w:val="8"/>
+        </w:numPr>
+      </w:pPr>
+      <w:r>
+        <w:t>Rangkuman Pekerjaan (end)</w:t>
+      </w:r>
+    </w:p>
+    <w:p>
+      <w:pPr>
+        <w:pStyle w:val="DaftarParagraf"/>
+        <w:numPr>
+          <w:ilvl w:val="1"/>
+          <w:numId w:val="8"/>
+        </w:numPr>
+      </w:pPr>
+      <w:r>
+        <w:t>Mengurus Teknologi-teknologi</w:t>
+      </w:r>
+    </w:p>
+    <w:p>
+      <w:pPr>
+        <w:pStyle w:val="DaftarParagraf"/>
+        <w:numPr>
+          <w:ilvl w:val="1"/>
+          <w:numId w:val="8"/>
+        </w:numPr>
+      </w:pPr>
+      <w:r>
+        <w:t>Membuat aplikasi</w:t>
+      </w:r>
+    </w:p>
+    <w:p>
+      <w:pPr>
+        <w:pStyle w:val="DaftarParagraf"/>
+        <w:numPr>
+          <w:ilvl w:val="1"/>
+          <w:numId w:val="8"/>
+        </w:numPr>
+      </w:pPr>
+      <w:r>
+        <w:t>Membuat minigame dalam aplikasi</w:t>
+      </w:r>
+    </w:p>
+    <w:p>
+      <w:pPr>
+        <w:pStyle w:val="DaftarParagraf"/>
+        <w:numPr>
+          <w:ilvl w:val="0"/>
+          <w:numId w:val="8"/>
+        </w:numPr>
+      </w:pPr>
+      <w:r>
+        <w:t>Peningkatan Kompetensi (end)</w:t>
+      </w:r>
+    </w:p>
+    <w:p>
+      <w:pPr>
+        <w:pStyle w:val="DaftarParagraf"/>
+        <w:numPr>
+          <w:ilvl w:val="1"/>
+          <w:numId w:val="8"/>
+        </w:numPr>
+      </w:pPr>
+      <w:r>
+        <w:t>Kreativitas</w:t>
+      </w:r>
+    </w:p>
+    <w:p>
+      <w:pPr>
+        <w:pStyle w:val="DaftarParagraf"/>
+        <w:numPr>
+          <w:ilvl w:val="1"/>
+          <w:numId w:val="8"/>
+        </w:numPr>
+      </w:pPr>
+      <w:r>
+        <w:t>Program game dan aplikasi</w:t>
+      </w:r>
+    </w:p>
+    <w:p/>
+    <w:p>
+      <w:pPr>
+        <w:pStyle w:val="Judul2"/>
+      </w:pPr>
+      <w:r>
+        <w:t>Bulan 6</w:t>
+      </w:r>
+    </w:p>
+    <w:p>
+      <w:pPr>
+        <w:pStyle w:val="DaftarParagraf"/>
+        <w:numPr>
+          <w:ilvl w:val="0"/>
+          <w:numId w:val="11"/>
+        </w:numPr>
+      </w:pPr>
+      <w:r>
+        <w:t>Top Kegiatan Mendorong progress Business</w:t>
+      </w:r>
+    </w:p>
+    <w:p>
+      <w:pPr>
+        <w:pStyle w:val="DaftarParagraf"/>
+        <w:numPr>
+          <w:ilvl w:val="1"/>
+          <w:numId w:val="11"/>
+        </w:numPr>
+      </w:pPr>
+      <w:r>
+        <w:t>Wawancara Owner</w:t>
+      </w:r>
+    </w:p>
+    <w:p>
+      <w:pPr>
+        <w:pStyle w:val="DaftarParagraf"/>
+        <w:numPr>
+          <w:ilvl w:val="1"/>
+          <w:numId w:val="11"/>
+        </w:numPr>
+      </w:pPr>
+      <w:r>
+        <w:lastRenderedPageBreak/>
+        <w:t>Lanjutkan Aplikasi Ourwear prototype, sehingga MVP kinda</w:t>
+      </w:r>
+    </w:p>
+    <w:p>
+      <w:pPr>
+        <w:pStyle w:val="DaftarParagraf"/>
+        <w:numPr>
+          <w:ilvl w:val="1"/>
+          <w:numId w:val="11"/>
+        </w:numPr>
+      </w:pPr>
+      <w:r>
+        <w:t>Tambah dan selesaikan fitur penting</w:t>
+      </w:r>
+    </w:p>
+    <w:p>
+      <w:pPr>
+        <w:pStyle w:val="DaftarParagraf"/>
+        <w:numPr>
+          <w:ilvl w:val="1"/>
+          <w:numId w:val="11"/>
+        </w:numPr>
+      </w:pPr>
+      <w:r>
+        <w:t>Uh...</w:t>
+      </w:r>
+    </w:p>
+    <w:p>
+      <w:pPr>
+        <w:pStyle w:val="DaftarParagraf"/>
+        <w:numPr>
+          <w:ilvl w:val="0"/>
+          <w:numId w:val="11"/>
+        </w:numPr>
+      </w:pPr>
+      <w:r>
+        <w:t>Agustus</w:t>
+      </w:r>
+    </w:p>
+    <w:p>
+      <w:pPr>
+        <w:pStyle w:val="DaftarParagraf"/>
+        <w:numPr>
+          <w:ilvl w:val="1"/>
+          <w:numId w:val="11"/>
+        </w:numPr>
+      </w:pPr>
+      <w:r>
+        <w:t>Sudah presentasi final</w:t>
+      </w:r>
+    </w:p>
+    <w:p>
+      <w:pPr>
+        <w:pStyle w:val="DaftarParagraf"/>
+        <w:numPr>
+          <w:ilvl w:val="1"/>
+          <w:numId w:val="11"/>
+        </w:numPr>
+      </w:pPr>
+      <w:r>
+        <w:t>Kumpulkan seluruh laporan akhir</w:t>
+      </w:r>
+    </w:p>
+    <w:p>
+      <w:pPr>
+        <w:pStyle w:val="DaftarParagraf"/>
+        <w:numPr>
+          <w:ilvl w:val="0"/>
+          <w:numId w:val="11"/>
+        </w:numPr>
+      </w:pPr>
+      <w:r>
+        <w:t>Hasil Pekerjaan</w:t>
+      </w:r>
+    </w:p>
+    <w:p>
+      <w:pPr>
+        <w:pStyle w:val="DaftarParagraf"/>
+        <w:numPr>
+          <w:ilvl w:val="1"/>
+          <w:numId w:val="11"/>
+        </w:numPr>
+      </w:pPr>
+      <w:r>
+        <w:t>Ourwear Prototype app</w:t>
+      </w:r>
+    </w:p>
+    <w:p>
+      <w:pPr>
+        <w:pStyle w:val="DaftarParagraf"/>
+        <w:numPr>
+          <w:ilvl w:val="1"/>
+          <w:numId w:val="11"/>
+        </w:numPr>
+      </w:pPr>
+      <w:r>
+        <w:t>Minigame di Ourwear</w:t>
+      </w:r>
+    </w:p>
+    <w:p>
+      <w:pPr>
+        <w:pStyle w:val="DaftarParagraf"/>
+        <w:numPr>
+          <w:ilvl w:val="0"/>
+          <w:numId w:val="11"/>
+        </w:numPr>
+      </w:pPr>
+      <w:r>
+        <w:t>Rangkuman Pekerjaan (end)</w:t>
+      </w:r>
+    </w:p>
+    <w:p>
+      <w:pPr>
+        <w:pStyle w:val="DaftarParagraf"/>
+        <w:numPr>
+          <w:ilvl w:val="1"/>
+          <w:numId w:val="11"/>
+        </w:numPr>
+      </w:pPr>
+      <w:r>
+        <w:t>Mengurus Teknologi-teknologi</w:t>
+      </w:r>
+    </w:p>
+    <w:p>
+      <w:pPr>
+        <w:pStyle w:val="DaftarParagraf"/>
+        <w:numPr>
+          <w:ilvl w:val="1"/>
+          <w:numId w:val="11"/>
+        </w:numPr>
+      </w:pPr>
+      <w:r>
+        <w:t>Membuat aplikasi</w:t>
+      </w:r>
+    </w:p>
+    <w:p>
+      <w:pPr>
+        <w:pStyle w:val="DaftarParagraf"/>
+        <w:numPr>
+          <w:ilvl w:val="1"/>
+          <w:numId w:val="11"/>
+        </w:numPr>
+      </w:pPr>
+      <w:r>
+        <w:t>Membuat minigame dalam aplikasi</w:t>
+      </w:r>
+    </w:p>
+    <w:p>
+      <w:pPr>
+        <w:pStyle w:val="DaftarParagraf"/>
+        <w:numPr>
+          <w:ilvl w:val="0"/>
+          <w:numId w:val="11"/>
+        </w:numPr>
+      </w:pPr>
+      <w:r>
+        <w:t>Peningkatan Kompetensi (end)</w:t>
+      </w:r>
+    </w:p>
+    <w:p>
+      <w:pPr>
+        <w:pStyle w:val="DaftarParagraf"/>
+        <w:numPr>
+          <w:ilvl w:val="1"/>
+          <w:numId w:val="11"/>
+        </w:numPr>
+      </w:pPr>
+      <w:r>
+        <w:t>Kreativitas</w:t>
+      </w:r>
+    </w:p>
+    <w:p>
+      <w:pPr>
+        <w:pStyle w:val="DaftarParagraf"/>
+        <w:numPr>
+          <w:ilvl w:val="1"/>
+          <w:numId w:val="11"/>
+        </w:numPr>
+      </w:pPr>
+      <w:r>
+        <w:t>Program game dan aplikasi</w:t>
       </w:r>
     </w:p>
     <w:p/>
@@ -826,7 +1289,6 @@
         </w:numPr>
       </w:pPr>
       <w:r>
-        <w:lastRenderedPageBreak/>
         <w:t>Problem Solving &amp; Decision Making</w:t>
       </w:r>
       <w:r>
@@ -854,6 +1316,7 @@
         </w:numPr>
       </w:pPr>
       <w:r>
+        <w:lastRenderedPageBreak/>
         <w:t>Planning &amp; Organizing</w:t>
       </w:r>
       <w:r>
@@ -1154,6 +1617,455 @@
       </w:pPr>
       <w:r>
         <w:t>Peningkatan soft skill (end)</w:t>
+      </w:r>
+    </w:p>
+    <w:p>
+      <w:pPr>
+        <w:pStyle w:val="Judul2"/>
+      </w:pPr>
+      <w:r>
+        <w:t>Bulan 5</w:t>
+      </w:r>
+    </w:p>
+    <w:p>
+      <w:pPr>
+        <w:pStyle w:val="DaftarParagraf"/>
+        <w:numPr>
+          <w:ilvl w:val="0"/>
+          <w:numId w:val="10"/>
+        </w:numPr>
+      </w:pPr>
+      <w:r>
+        <w:t>Kegiatan Terkait:</w:t>
+      </w:r>
+    </w:p>
+    <w:p>
+      <w:pPr>
+        <w:pStyle w:val="DaftarParagraf"/>
+        <w:numPr>
+          <w:ilvl w:val="1"/>
+          <w:numId w:val="10"/>
+        </w:numPr>
+      </w:pPr>
+      <w:r>
+        <w:t>Lebih perhatian dengan berita internal terbaru</w:t>
+      </w:r>
+    </w:p>
+    <w:p>
+      <w:pPr>
+        <w:pStyle w:val="DaftarParagraf"/>
+        <w:numPr>
+          <w:ilvl w:val="1"/>
+          <w:numId w:val="10"/>
+        </w:numPr>
+      </w:pPr>
+      <w:r>
+        <w:t>Segera bagikan berita internal ke team</w:t>
+      </w:r>
+    </w:p>
+    <w:p>
+      <w:pPr>
+        <w:pStyle w:val="DaftarParagraf"/>
+        <w:numPr>
+          <w:ilvl w:val="1"/>
+          <w:numId w:val="10"/>
+        </w:numPr>
+      </w:pPr>
+      <w:r>
+        <w:t>Rajin ikut meeting &amp; seminar</w:t>
+      </w:r>
+    </w:p>
+    <w:p>
+      <w:pPr>
+        <w:pStyle w:val="DaftarParagraf"/>
+        <w:numPr>
+          <w:ilvl w:val="0"/>
+          <w:numId w:val="10"/>
+        </w:numPr>
+      </w:pPr>
+      <w:r>
+        <w:lastRenderedPageBreak/>
+        <w:t>Peranan Soft Skill dalam mendukung keberhasilan proyek (end)</w:t>
+      </w:r>
+    </w:p>
+    <w:p>
+      <w:pPr>
+        <w:pStyle w:val="DaftarParagraf"/>
+        <w:numPr>
+          <w:ilvl w:val="1"/>
+          <w:numId w:val="10"/>
+        </w:numPr>
+      </w:pPr>
+      <w:r>
+        <w:t>Team work. Bekerja sama dalam pengerjaan</w:t>
+      </w:r>
+    </w:p>
+    <w:p>
+      <w:pPr>
+        <w:pStyle w:val="DaftarParagraf"/>
+        <w:numPr>
+          <w:ilvl w:val="1"/>
+          <w:numId w:val="10"/>
+        </w:numPr>
+      </w:pPr>
+      <w:r>
+        <w:t>Communication. Berkomunikasi antar rekan.</w:t>
+      </w:r>
+    </w:p>
+    <w:p>
+      <w:pPr>
+        <w:pStyle w:val="DaftarParagraf"/>
+        <w:numPr>
+          <w:ilvl w:val="1"/>
+          <w:numId w:val="10"/>
+        </w:numPr>
+      </w:pPr>
+      <w:r>
+        <w:t>Problem Solving &amp; Decision Making. Menyelesaikan masalah</w:t>
+      </w:r>
+    </w:p>
+    <w:p>
+      <w:pPr>
+        <w:pStyle w:val="DaftarParagraf"/>
+        <w:numPr>
+          <w:ilvl w:val="1"/>
+          <w:numId w:val="10"/>
+        </w:numPr>
+      </w:pPr>
+      <w:r>
+        <w:t>Planning &amp; Organizing. Merencanakan pekerjaan.</w:t>
+      </w:r>
+    </w:p>
+    <w:p>
+      <w:pPr>
+        <w:pStyle w:val="DaftarParagraf"/>
+        <w:numPr>
+          <w:ilvl w:val="1"/>
+          <w:numId w:val="10"/>
+        </w:numPr>
+      </w:pPr>
+      <w:r>
+        <w:t>Initiative &amp; Enterprise. Berpikir secara entrepreneur</w:t>
+      </w:r>
+    </w:p>
+    <w:p>
+      <w:pPr>
+        <w:pStyle w:val="DaftarParagraf"/>
+        <w:numPr>
+          <w:ilvl w:val="1"/>
+          <w:numId w:val="10"/>
+        </w:numPr>
+      </w:pPr>
+      <w:r>
+        <w:t>Self Management. Mengatur diri sendiri</w:t>
+      </w:r>
+    </w:p>
+    <w:p>
+      <w:pPr>
+        <w:pStyle w:val="DaftarParagraf"/>
+        <w:numPr>
+          <w:ilvl w:val="0"/>
+          <w:numId w:val="10"/>
+        </w:numPr>
+      </w:pPr>
+      <w:r>
+        <w:t>Peningkatan soft skill (end)</w:t>
+      </w:r>
+    </w:p>
+    <w:p>
+      <w:pPr>
+        <w:pStyle w:val="DaftarParagraf"/>
+        <w:numPr>
+          <w:ilvl w:val="1"/>
+          <w:numId w:val="10"/>
+        </w:numPr>
+      </w:pPr>
+      <w:r>
+        <w:t xml:space="preserve">Team work. </w:t>
+      </w:r>
+    </w:p>
+    <w:p>
+      <w:pPr>
+        <w:pStyle w:val="DaftarParagraf"/>
+        <w:numPr>
+          <w:ilvl w:val="1"/>
+          <w:numId w:val="10"/>
+        </w:numPr>
+      </w:pPr>
+      <w:r>
+        <w:t xml:space="preserve">Communication. </w:t>
+      </w:r>
+    </w:p>
+    <w:p>
+      <w:pPr>
+        <w:pStyle w:val="DaftarParagraf"/>
+        <w:numPr>
+          <w:ilvl w:val="1"/>
+          <w:numId w:val="10"/>
+        </w:numPr>
+      </w:pPr>
+      <w:r>
+        <w:t xml:space="preserve">Problem Solving &amp; Decision Making. </w:t>
+      </w:r>
+    </w:p>
+    <w:p>
+      <w:pPr>
+        <w:pStyle w:val="DaftarParagraf"/>
+        <w:numPr>
+          <w:ilvl w:val="1"/>
+          <w:numId w:val="10"/>
+        </w:numPr>
+      </w:pPr>
+      <w:r>
+        <w:t xml:space="preserve">Planning &amp; Organizing. </w:t>
+      </w:r>
+    </w:p>
+    <w:p>
+      <w:pPr>
+        <w:pStyle w:val="DaftarParagraf"/>
+        <w:numPr>
+          <w:ilvl w:val="1"/>
+          <w:numId w:val="10"/>
+        </w:numPr>
+      </w:pPr>
+      <w:r>
+        <w:t xml:space="preserve">Initiative &amp; Enterprise. </w:t>
+      </w:r>
+    </w:p>
+    <w:p>
+      <w:pPr>
+        <w:pStyle w:val="DaftarParagraf"/>
+        <w:numPr>
+          <w:ilvl w:val="1"/>
+          <w:numId w:val="10"/>
+        </w:numPr>
+      </w:pPr>
+      <w:r>
+        <w:t xml:space="preserve">Self Management. </w:t>
+      </w:r>
+    </w:p>
+    <w:p>
+      <w:pPr>
+        <w:pStyle w:val="Judul2"/>
+      </w:pPr>
+      <w:r>
+        <w:t>Bulan 6</w:t>
+      </w:r>
+    </w:p>
+    <w:p>
+      <w:pPr>
+        <w:pStyle w:val="DaftarParagraf"/>
+        <w:numPr>
+          <w:ilvl w:val="0"/>
+          <w:numId w:val="12"/>
+        </w:numPr>
+      </w:pPr>
+      <w:r>
+        <w:t>Kegiatan Terkait:</w:t>
+      </w:r>
+    </w:p>
+    <w:p>
+      <w:pPr>
+        <w:pStyle w:val="DaftarParagraf"/>
+        <w:numPr>
+          <w:ilvl w:val="1"/>
+          <w:numId w:val="12"/>
+        </w:numPr>
+      </w:pPr>
+      <w:r>
+        <w:t>Lebih perhatian dengan berita internal terbaru</w:t>
+      </w:r>
+    </w:p>
+    <w:p>
+      <w:pPr>
+        <w:pStyle w:val="DaftarParagraf"/>
+        <w:numPr>
+          <w:ilvl w:val="1"/>
+          <w:numId w:val="12"/>
+        </w:numPr>
+      </w:pPr>
+      <w:r>
+        <w:t>Segera bagikan berita internal ke team</w:t>
+      </w:r>
+    </w:p>
+    <w:p>
+      <w:pPr>
+        <w:pStyle w:val="DaftarParagraf"/>
+        <w:numPr>
+          <w:ilvl w:val="1"/>
+          <w:numId w:val="12"/>
+        </w:numPr>
+      </w:pPr>
+      <w:r>
+        <w:t>Rajin ikut meeting &amp; seminar</w:t>
+      </w:r>
+    </w:p>
+    <w:p>
+      <w:pPr>
+        <w:pStyle w:val="DaftarParagraf"/>
+        <w:numPr>
+          <w:ilvl w:val="0"/>
+          <w:numId w:val="12"/>
+        </w:numPr>
+      </w:pPr>
+      <w:r>
+        <w:t>Peranan Soft Skill dalam mendukung keberhasilan proyek (end)</w:t>
+      </w:r>
+    </w:p>
+    <w:p>
+      <w:pPr>
+        <w:pStyle w:val="DaftarParagraf"/>
+        <w:numPr>
+          <w:ilvl w:val="1"/>
+          <w:numId w:val="12"/>
+        </w:numPr>
+      </w:pPr>
+      <w:r>
+        <w:t>Team work. Bekerja sama dalam pengerjaan</w:t>
+      </w:r>
+    </w:p>
+    <w:p>
+      <w:pPr>
+        <w:pStyle w:val="DaftarParagraf"/>
+        <w:numPr>
+          <w:ilvl w:val="1"/>
+          <w:numId w:val="12"/>
+        </w:numPr>
+      </w:pPr>
+      <w:r>
+        <w:t>Communication. Berkomunikasi antar rekan.</w:t>
+      </w:r>
+    </w:p>
+    <w:p>
+      <w:pPr>
+        <w:pStyle w:val="DaftarParagraf"/>
+        <w:numPr>
+          <w:ilvl w:val="1"/>
+          <w:numId w:val="12"/>
+        </w:numPr>
+      </w:pPr>
+      <w:r>
+        <w:t>Problem Solving &amp; Decision Making. Menyelesaikan masalah</w:t>
+      </w:r>
+    </w:p>
+    <w:p>
+      <w:pPr>
+        <w:pStyle w:val="DaftarParagraf"/>
+        <w:numPr>
+          <w:ilvl w:val="1"/>
+          <w:numId w:val="12"/>
+        </w:numPr>
+      </w:pPr>
+      <w:r>
+        <w:t>Planning &amp; Organizing. Merencanakan pekerjaan.</w:t>
+      </w:r>
+    </w:p>
+    <w:p>
+      <w:pPr>
+        <w:pStyle w:val="DaftarParagraf"/>
+        <w:numPr>
+          <w:ilvl w:val="1"/>
+          <w:numId w:val="12"/>
+        </w:numPr>
+      </w:pPr>
+      <w:r>
+        <w:t>Initiative &amp; Enterprise. Berpikir secara entrepreneur</w:t>
+      </w:r>
+    </w:p>
+    <w:p>
+      <w:pPr>
+        <w:pStyle w:val="DaftarParagraf"/>
+        <w:numPr>
+          <w:ilvl w:val="1"/>
+          <w:numId w:val="12"/>
+        </w:numPr>
+      </w:pPr>
+      <w:r>
+        <w:t>Self Management. Mengatur diri sendiri</w:t>
+      </w:r>
+    </w:p>
+    <w:p>
+      <w:pPr>
+        <w:pStyle w:val="DaftarParagraf"/>
+        <w:numPr>
+          <w:ilvl w:val="0"/>
+          <w:numId w:val="12"/>
+        </w:numPr>
+      </w:pPr>
+      <w:r>
+        <w:t>Peningkatan soft skill (end)</w:t>
+      </w:r>
+    </w:p>
+    <w:p>
+      <w:pPr>
+        <w:pStyle w:val="DaftarParagraf"/>
+        <w:numPr>
+          <w:ilvl w:val="1"/>
+          <w:numId w:val="12"/>
+        </w:numPr>
+      </w:pPr>
+      <w:r>
+        <w:t xml:space="preserve">Team work. </w:t>
+      </w:r>
+    </w:p>
+    <w:p>
+      <w:pPr>
+        <w:pStyle w:val="DaftarParagraf"/>
+        <w:numPr>
+          <w:ilvl w:val="1"/>
+          <w:numId w:val="12"/>
+        </w:numPr>
+      </w:pPr>
+      <w:r>
+        <w:t xml:space="preserve">Communication. </w:t>
+      </w:r>
+    </w:p>
+    <w:p>
+      <w:pPr>
+        <w:pStyle w:val="DaftarParagraf"/>
+        <w:numPr>
+          <w:ilvl w:val="1"/>
+          <w:numId w:val="12"/>
+        </w:numPr>
+      </w:pPr>
+      <w:r>
+        <w:t xml:space="preserve">Problem Solving &amp; Decision Making. </w:t>
+      </w:r>
+    </w:p>
+    <w:p>
+      <w:pPr>
+        <w:pStyle w:val="DaftarParagraf"/>
+        <w:numPr>
+          <w:ilvl w:val="1"/>
+          <w:numId w:val="12"/>
+        </w:numPr>
+      </w:pPr>
+      <w:r>
+        <w:t xml:space="preserve">Planning &amp; Organizing. </w:t>
+      </w:r>
+    </w:p>
+    <w:p>
+      <w:pPr>
+        <w:pStyle w:val="DaftarParagraf"/>
+        <w:numPr>
+          <w:ilvl w:val="1"/>
+          <w:numId w:val="12"/>
+        </w:numPr>
+      </w:pPr>
+      <w:r>
+        <w:t xml:space="preserve">Initiative &amp; Enterprise. </w:t>
+      </w:r>
+    </w:p>
+    <w:p>
+      <w:pPr>
+        <w:pStyle w:val="DaftarParagraf"/>
+        <w:numPr>
+          <w:ilvl w:val="1"/>
+          <w:numId w:val="12"/>
+        </w:numPr>
+      </w:pPr>
+      <w:r>
+        <w:t>Self Management.</w:t>
       </w:r>
     </w:p>
     <w:p/>
@@ -1616,6 +2528,95 @@
     </w:lvl>
   </w:abstractNum>
   <w:abstractNum w:abstractNumId="5" w15:restartNumberingAfterBreak="0">
+    <w:nsid w:val="42C70A0C"/>
+    <w:multiLevelType w:val="hybridMultilevel"/>
+    <w:tmpl w:val="DD7681A2"/>
+    <w:lvl w:ilvl="0" w:tplc="0421000F">
+      <w:start w:val="1"/>
+      <w:numFmt w:val="decimal"/>
+      <w:lvlText w:val="%1."/>
+      <w:lvlJc w:val="left"/>
+      <w:pPr>
+        <w:ind w:left="720" w:hanging="360"/>
+      </w:pPr>
+      <w:rPr>
+        <w:rFonts w:hint="default"/>
+      </w:rPr>
+    </w:lvl>
+    <w:lvl w:ilvl="1" w:tplc="04210019">
+      <w:start w:val="1"/>
+      <w:numFmt w:val="lowerLetter"/>
+      <w:lvlText w:val="%2."/>
+      <w:lvlJc w:val="left"/>
+      <w:pPr>
+        <w:ind w:left="1440" w:hanging="360"/>
+      </w:pPr>
+    </w:lvl>
+    <w:lvl w:ilvl="2" w:tplc="0421001B" w:tentative="1">
+      <w:start w:val="1"/>
+      <w:numFmt w:val="lowerRoman"/>
+      <w:lvlText w:val="%3."/>
+      <w:lvlJc w:val="right"/>
+      <w:pPr>
+        <w:ind w:left="2160" w:hanging="180"/>
+      </w:pPr>
+    </w:lvl>
+    <w:lvl w:ilvl="3" w:tplc="0421000F" w:tentative="1">
+      <w:start w:val="1"/>
+      <w:numFmt w:val="decimal"/>
+      <w:lvlText w:val="%4."/>
+      <w:lvlJc w:val="left"/>
+      <w:pPr>
+        <w:ind w:left="2880" w:hanging="360"/>
+      </w:pPr>
+    </w:lvl>
+    <w:lvl w:ilvl="4" w:tplc="04210019" w:tentative="1">
+      <w:start w:val="1"/>
+      <w:numFmt w:val="lowerLetter"/>
+      <w:lvlText w:val="%5."/>
+      <w:lvlJc w:val="left"/>
+      <w:pPr>
+        <w:ind w:left="3600" w:hanging="360"/>
+      </w:pPr>
+    </w:lvl>
+    <w:lvl w:ilvl="5" w:tplc="0421001B" w:tentative="1">
+      <w:start w:val="1"/>
+      <w:numFmt w:val="lowerRoman"/>
+      <w:lvlText w:val="%6."/>
+      <w:lvlJc w:val="right"/>
+      <w:pPr>
+        <w:ind w:left="4320" w:hanging="180"/>
+      </w:pPr>
+    </w:lvl>
+    <w:lvl w:ilvl="6" w:tplc="0421000F" w:tentative="1">
+      <w:start w:val="1"/>
+      <w:numFmt w:val="decimal"/>
+      <w:lvlText w:val="%7."/>
+      <w:lvlJc w:val="left"/>
+      <w:pPr>
+        <w:ind w:left="5040" w:hanging="360"/>
+      </w:pPr>
+    </w:lvl>
+    <w:lvl w:ilvl="7" w:tplc="04210019" w:tentative="1">
+      <w:start w:val="1"/>
+      <w:numFmt w:val="lowerLetter"/>
+      <w:lvlText w:val="%8."/>
+      <w:lvlJc w:val="left"/>
+      <w:pPr>
+        <w:ind w:left="5760" w:hanging="360"/>
+      </w:pPr>
+    </w:lvl>
+    <w:lvl w:ilvl="8" w:tplc="0421001B" w:tentative="1">
+      <w:start w:val="1"/>
+      <w:numFmt w:val="lowerRoman"/>
+      <w:lvlText w:val="%9."/>
+      <w:lvlJc w:val="right"/>
+      <w:pPr>
+        <w:ind w:left="6480" w:hanging="180"/>
+      </w:pPr>
+    </w:lvl>
+  </w:abstractNum>
+  <w:abstractNum w:abstractNumId="6" w15:restartNumberingAfterBreak="0">
     <w:nsid w:val="4C063F9C"/>
     <w:multiLevelType w:val="hybridMultilevel"/>
     <w:tmpl w:val="D592C8D8"/>
@@ -1704,7 +2705,7 @@
       </w:pPr>
     </w:lvl>
   </w:abstractNum>
-  <w:abstractNum w:abstractNumId="6" w15:restartNumberingAfterBreak="0">
+  <w:abstractNum w:abstractNumId="7" w15:restartNumberingAfterBreak="0">
     <w:nsid w:val="53FE72C1"/>
     <w:multiLevelType w:val="hybridMultilevel"/>
     <w:tmpl w:val="F600DE28"/>
@@ -1793,7 +2794,7 @@
       </w:pPr>
     </w:lvl>
   </w:abstractNum>
-  <w:abstractNum w:abstractNumId="7" w15:restartNumberingAfterBreak="0">
+  <w:abstractNum w:abstractNumId="8" w15:restartNumberingAfterBreak="0">
     <w:nsid w:val="57EC3671"/>
     <w:multiLevelType w:val="hybridMultilevel"/>
     <w:tmpl w:val="6720BCD2"/>
@@ -1882,7 +2883,7 @@
       </w:pPr>
     </w:lvl>
   </w:abstractNum>
-  <w:abstractNum w:abstractNumId="8" w15:restartNumberingAfterBreak="0">
+  <w:abstractNum w:abstractNumId="9" w15:restartNumberingAfterBreak="0">
     <w:nsid w:val="65083F76"/>
     <w:multiLevelType w:val="hybridMultilevel"/>
     <w:tmpl w:val="37EA5B2A"/>
@@ -1971,7 +2972,7 @@
       </w:pPr>
     </w:lvl>
   </w:abstractNum>
-  <w:abstractNum w:abstractNumId="9" w15:restartNumberingAfterBreak="0">
+  <w:abstractNum w:abstractNumId="10" w15:restartNumberingAfterBreak="0">
     <w:nsid w:val="65E26969"/>
     <w:multiLevelType w:val="hybridMultilevel"/>
     <w:tmpl w:val="174E6D04"/>
@@ -1997,6 +2998,95 @@
       </w:pPr>
     </w:lvl>
     <w:lvl w:ilvl="2" w:tplc="0421001B">
+      <w:start w:val="1"/>
+      <w:numFmt w:val="lowerRoman"/>
+      <w:lvlText w:val="%3."/>
+      <w:lvlJc w:val="right"/>
+      <w:pPr>
+        <w:ind w:left="2160" w:hanging="180"/>
+      </w:pPr>
+    </w:lvl>
+    <w:lvl w:ilvl="3" w:tplc="0421000F" w:tentative="1">
+      <w:start w:val="1"/>
+      <w:numFmt w:val="decimal"/>
+      <w:lvlText w:val="%4."/>
+      <w:lvlJc w:val="left"/>
+      <w:pPr>
+        <w:ind w:left="2880" w:hanging="360"/>
+      </w:pPr>
+    </w:lvl>
+    <w:lvl w:ilvl="4" w:tplc="04210019" w:tentative="1">
+      <w:start w:val="1"/>
+      <w:numFmt w:val="lowerLetter"/>
+      <w:lvlText w:val="%5."/>
+      <w:lvlJc w:val="left"/>
+      <w:pPr>
+        <w:ind w:left="3600" w:hanging="360"/>
+      </w:pPr>
+    </w:lvl>
+    <w:lvl w:ilvl="5" w:tplc="0421001B" w:tentative="1">
+      <w:start w:val="1"/>
+      <w:numFmt w:val="lowerRoman"/>
+      <w:lvlText w:val="%6."/>
+      <w:lvlJc w:val="right"/>
+      <w:pPr>
+        <w:ind w:left="4320" w:hanging="180"/>
+      </w:pPr>
+    </w:lvl>
+    <w:lvl w:ilvl="6" w:tplc="0421000F" w:tentative="1">
+      <w:start w:val="1"/>
+      <w:numFmt w:val="decimal"/>
+      <w:lvlText w:val="%7."/>
+      <w:lvlJc w:val="left"/>
+      <w:pPr>
+        <w:ind w:left="5040" w:hanging="360"/>
+      </w:pPr>
+    </w:lvl>
+    <w:lvl w:ilvl="7" w:tplc="04210019" w:tentative="1">
+      <w:start w:val="1"/>
+      <w:numFmt w:val="lowerLetter"/>
+      <w:lvlText w:val="%8."/>
+      <w:lvlJc w:val="left"/>
+      <w:pPr>
+        <w:ind w:left="5760" w:hanging="360"/>
+      </w:pPr>
+    </w:lvl>
+    <w:lvl w:ilvl="8" w:tplc="0421001B" w:tentative="1">
+      <w:start w:val="1"/>
+      <w:numFmt w:val="lowerRoman"/>
+      <w:lvlText w:val="%9."/>
+      <w:lvlJc w:val="right"/>
+      <w:pPr>
+        <w:ind w:left="6480" w:hanging="180"/>
+      </w:pPr>
+    </w:lvl>
+  </w:abstractNum>
+  <w:abstractNum w:abstractNumId="11" w15:restartNumberingAfterBreak="0">
+    <w:nsid w:val="72AD399B"/>
+    <w:multiLevelType w:val="hybridMultilevel"/>
+    <w:tmpl w:val="37EA5B2A"/>
+    <w:lvl w:ilvl="0" w:tplc="0421000F">
+      <w:start w:val="1"/>
+      <w:numFmt w:val="decimal"/>
+      <w:lvlText w:val="%1."/>
+      <w:lvlJc w:val="left"/>
+      <w:pPr>
+        <w:ind w:left="720" w:hanging="360"/>
+      </w:pPr>
+      <w:rPr>
+        <w:rFonts w:hint="default"/>
+      </w:rPr>
+    </w:lvl>
+    <w:lvl w:ilvl="1" w:tplc="04210019">
+      <w:start w:val="1"/>
+      <w:numFmt w:val="lowerLetter"/>
+      <w:lvlText w:val="%2."/>
+      <w:lvlJc w:val="left"/>
+      <w:pPr>
+        <w:ind w:left="1440" w:hanging="360"/>
+      </w:pPr>
+    </w:lvl>
+    <w:lvl w:ilvl="2" w:tplc="0421001B" w:tentative="1">
       <w:start w:val="1"/>
       <w:numFmt w:val="lowerRoman"/>
       <w:lvlText w:val="%3."/>
@@ -2064,10 +3154,10 @@
     <w:abstractNumId w:val="1"/>
   </w:num>
   <w:num w:numId="2">
-    <w:abstractNumId w:val="7"/>
+    <w:abstractNumId w:val="8"/>
   </w:num>
   <w:num w:numId="3">
-    <w:abstractNumId w:val="9"/>
+    <w:abstractNumId w:val="10"/>
   </w:num>
   <w:num w:numId="4">
     <w:abstractNumId w:val="2"/>
@@ -2079,16 +3169,22 @@
     <w:abstractNumId w:val="4"/>
   </w:num>
   <w:num w:numId="7">
-    <w:abstractNumId w:val="5"/>
+    <w:abstractNumId w:val="6"/>
   </w:num>
   <w:num w:numId="8">
     <w:abstractNumId w:val="3"/>
   </w:num>
   <w:num w:numId="9">
-    <w:abstractNumId w:val="6"/>
+    <w:abstractNumId w:val="7"/>
   </w:num>
   <w:num w:numId="10">
-    <w:abstractNumId w:val="8"/>
+    <w:abstractNumId w:val="9"/>
+  </w:num>
+  <w:num w:numId="11">
+    <w:abstractNumId w:val="5"/>
+  </w:num>
+  <w:num w:numId="12">
+    <w:abstractNumId w:val="11"/>
   </w:num>
 </w:numbering>
 </file>
